--- a/Digital Healthcare Navigation Assistant/06_Testing_Plan.docx
+++ b/Digital Healthcare Navigation Assistant/06_Testing_Plan.docx
@@ -3,8 +3,14 @@
 <w:document xmlns:wpc="http://schemas.microsoft.com/office/word/2010/wordprocessingCanvas" xmlns:cx="http://schemas.microsoft.com/office/drawing/2014/chartex" xmlns:cx1="http://schemas.microsoft.com/office/drawing/2015/9/8/chartex" xmlns:cx2="http://schemas.microsoft.com/office/drawing/2015/10/21/chartex" xmlns:cx3="http://schemas.microsoft.com/office/drawing/2016/5/9/chartex" xmlns:cx4="http://schemas.microsoft.com/office/drawing/2016/5/10/chartex" xmlns:cx5="http://schemas.microsoft.com/office/drawing/2016/5/11/chartex" xmlns:cx6="http://schemas.microsoft.com/office/drawing/2016/5/12/chartex" xmlns:cx7="http://schemas.microsoft.com/office/drawing/2016/5/13/chartex" xmlns:cx8="http://schemas.microsoft.com/office/drawing/2016/5/14/chartex" xmlns:mc="http://schemas.openxmlformats.org/markup-compatibility/2006" xmlns:aink="http://schemas.microsoft.com/office/drawing/2016/ink" xmlns:am3d="http://schemas.microsoft.com/office/drawing/2017/model3d" xmlns:o="urn:schemas-microsoft-com:office:office" xmlns:oel="http://schemas.microsoft.com/office/2019/extlst" xmlns:r="http://schemas.openxmlformats.org/officeDocument/2006/relationships" xmlns:m="http://schemas.openxmlformats.org/officeDocument/2006/math" xmlns:v="urn:schemas-microsoft-com:vml" xmlns:wp14="http://schemas.microsoft.com/office/word/2010/wordprocessingDrawing" xmlns:wp="http://schemas.openxmlformats.org/drawingml/2006/wordprocessingDrawing" xmlns:w10="urn:schemas-microsoft-com:office:word" xmlns:w="http://schemas.openxmlformats.org/wordprocessingml/2006/main" xmlns:w14="http://schemas.microsoft.com/office/word/2010/wordml" xmlns:w15="http://schemas.microsoft.com/office/word/2012/wordml" xmlns:w16cex="http://schemas.microsoft.com/office/word/2018/wordml/cex" xmlns:w16cid="http://schemas.microsoft.com/office/word/2016/wordml/cid" xmlns:w16="http://schemas.microsoft.com/office/word/2018/wordml" xmlns:w16du="http://schemas.microsoft.com/office/word/2023/wordml/word16du" xmlns:w16sdtdh="http://schemas.microsoft.com/office/word/2020/wordml/sdtdatahash" xmlns:w16sdtfl="http://schemas.microsoft.com/office/word/2024/wordml/sdtformatlock" xmlns:w16se="http://schemas.microsoft.com/office/word/2015/wordml/symex" xmlns:wpg="http://schemas.microsoft.com/office/word/2010/wordprocessingGroup" xmlns:wpi="http://schemas.microsoft.com/office/word/2010/wordprocessingInk" xmlns:wne="http://schemas.microsoft.com/office/word/2006/wordml" xmlns:wps="http://schemas.microsoft.com/office/word/2010/wordprocessingShape" mc:Ignorable="w14 w15 w16se w16cid w16 w16cex w16sdtdh w16sdtfl w16du wp14">
   <w:body>
     <w:p>
-      <w:r>
-        <w:rPr>
+      <w:pPr>
+        <w:rPr>
+          <w:rFonts w:ascii="Arial" w:hAnsi="Arial" w:cs="Arial"/>
+        </w:rPr>
+      </w:pPr>
+      <w:r>
+        <w:rPr>
+          <w:rFonts w:ascii="Arial" w:hAnsi="Arial" w:cs="Arial"/>
           <w:b/>
           <w:bCs/>
         </w:rPr>
@@ -12,20 +18,35 @@
       </w:r>
     </w:p>
     <w:p>
-      <w:r>
-        <w:rPr>
+      <w:pPr>
+        <w:rPr>
+          <w:rFonts w:ascii="Arial" w:hAnsi="Arial" w:cs="Arial"/>
+        </w:rPr>
+      </w:pPr>
+      <w:r>
+        <w:rPr>
+          <w:rFonts w:ascii="Arial" w:hAnsi="Arial" w:cs="Arial"/>
           <w:b/>
           <w:bCs/>
         </w:rPr>
         <w:t>Goals:</w:t>
       </w:r>
       <w:r>
+        <w:rPr>
+          <w:rFonts w:ascii="Arial" w:hAnsi="Arial" w:cs="Arial"/>
+        </w:rPr>
         <w:t xml:space="preserve"> Ensure accuracy, safety, usability, performance, and accessibility.</w:t>
       </w:r>
     </w:p>
     <w:p>
-      <w:r>
-        <w:rPr>
+      <w:pPr>
+        <w:rPr>
+          <w:rFonts w:ascii="Arial" w:hAnsi="Arial" w:cs="Arial"/>
+        </w:rPr>
+      </w:pPr>
+      <w:r>
+        <w:rPr>
+          <w:rFonts w:ascii="Arial" w:hAnsi="Arial" w:cs="Arial"/>
           <w:b/>
           <w:bCs/>
         </w:rPr>
@@ -38,8 +59,14 @@
           <w:ilvl w:val="0"/>
           <w:numId w:val="1"/>
         </w:numPr>
-      </w:pPr>
-      <w:r>
+        <w:rPr>
+          <w:rFonts w:ascii="Arial" w:hAnsi="Arial" w:cs="Arial"/>
+        </w:rPr>
+      </w:pPr>
+      <w:r>
+        <w:rPr>
+          <w:rFonts w:ascii="Arial" w:hAnsi="Arial" w:cs="Arial"/>
+        </w:rPr>
         <w:t>Anonymized/simulated inputs only.</w:t>
       </w:r>
     </w:p>
@@ -49,8 +76,14 @@
           <w:ilvl w:val="0"/>
           <w:numId w:val="1"/>
         </w:numPr>
-      </w:pPr>
-      <w:r>
+        <w:rPr>
+          <w:rFonts w:ascii="Arial" w:hAnsi="Arial" w:cs="Arial"/>
+        </w:rPr>
+      </w:pPr>
+      <w:r>
+        <w:rPr>
+          <w:rFonts w:ascii="Arial" w:hAnsi="Arial" w:cs="Arial"/>
+        </w:rPr>
         <w:t>Table Format: ID | Age | Postcode | Symptoms | Expected Pathway | Actual | Pass/Fail | Notes.</w:t>
       </w:r>
     </w:p>
@@ -60,8 +93,14 @@
           <w:ilvl w:val="0"/>
           <w:numId w:val="1"/>
         </w:numPr>
-      </w:pPr>
-      <w:r>
+        <w:rPr>
+          <w:rFonts w:ascii="Arial" w:hAnsi="Arial" w:cs="Arial"/>
+        </w:rPr>
+      </w:pPr>
+      <w:r>
+        <w:rPr>
+          <w:rFonts w:ascii="Arial" w:hAnsi="Arial" w:cs="Arial"/>
+        </w:rPr>
         <w:t>Coverage: All 7 Pharmacy First conditions + red flags + minor/self-care + edge cases.</w:t>
       </w:r>
     </w:p>
@@ -71,14 +110,26 @@
           <w:ilvl w:val="0"/>
           <w:numId w:val="1"/>
         </w:numPr>
-      </w:pPr>
-      <w:r>
+        <w:rPr>
+          <w:rFonts w:ascii="Arial" w:hAnsi="Arial" w:cs="Arial"/>
+        </w:rPr>
+      </w:pPr>
+      <w:r>
+        <w:rPr>
+          <w:rFonts w:ascii="Arial" w:hAnsi="Arial" w:cs="Arial"/>
+        </w:rPr>
         <w:t>Target: 98%+ alignment with logic framework.</w:t>
       </w:r>
     </w:p>
     <w:p>
-      <w:r>
-        <w:rPr>
+      <w:pPr>
+        <w:rPr>
+          <w:rFonts w:ascii="Arial" w:hAnsi="Arial" w:cs="Arial"/>
+        </w:rPr>
+      </w:pPr>
+      <w:r>
+        <w:rPr>
+          <w:rFonts w:ascii="Arial" w:hAnsi="Arial" w:cs="Arial"/>
           <w:b/>
           <w:bCs/>
         </w:rPr>
@@ -91,8 +142,14 @@
           <w:ilvl w:val="0"/>
           <w:numId w:val="2"/>
         </w:numPr>
-      </w:pPr>
-      <w:r>
+        <w:rPr>
+          <w:rFonts w:ascii="Arial" w:hAnsi="Arial" w:cs="Arial"/>
+        </w:rPr>
+      </w:pPr>
+      <w:r>
+        <w:rPr>
+          <w:rFonts w:ascii="Arial" w:hAnsi="Arial" w:cs="Arial"/>
+        </w:rPr>
         <w:t>15–25 simulated volunteers (diverse ages/abilities).</w:t>
       </w:r>
     </w:p>
@@ -102,8 +159,14 @@
           <w:ilvl w:val="0"/>
           <w:numId w:val="2"/>
         </w:numPr>
-      </w:pPr>
-      <w:r>
+        <w:rPr>
+          <w:rFonts w:ascii="Arial" w:hAnsi="Arial" w:cs="Arial"/>
+        </w:rPr>
+      </w:pPr>
+      <w:r>
+        <w:rPr>
+          <w:rFonts w:ascii="Arial" w:hAnsi="Arial" w:cs="Arial"/>
+        </w:rPr>
         <w:t>Tasks: Navigate common scenarios; rate ease/clarity (1–5 scale).</w:t>
       </w:r>
     </w:p>
@@ -113,14 +176,26 @@
           <w:ilvl w:val="0"/>
           <w:numId w:val="2"/>
         </w:numPr>
-      </w:pPr>
-      <w:r>
+        <w:rPr>
+          <w:rFonts w:ascii="Arial" w:hAnsi="Arial" w:cs="Arial"/>
+        </w:rPr>
+      </w:pPr>
+      <w:r>
+        <w:rPr>
+          <w:rFonts w:ascii="Arial" w:hAnsi="Arial" w:cs="Arial"/>
+        </w:rPr>
         <w:t>Collect anonymous feedback quotes/metrics (e.g., "90% found pathways clear").</w:t>
       </w:r>
     </w:p>
     <w:p>
-      <w:r>
-        <w:rPr>
+      <w:pPr>
+        <w:rPr>
+          <w:rFonts w:ascii="Arial" w:hAnsi="Arial" w:cs="Arial"/>
+        </w:rPr>
+      </w:pPr>
+      <w:r>
+        <w:rPr>
+          <w:rFonts w:ascii="Arial" w:hAnsi="Arial" w:cs="Arial"/>
           <w:b/>
           <w:bCs/>
         </w:rPr>
@@ -133,8 +208,14 @@
           <w:ilvl w:val="0"/>
           <w:numId w:val="3"/>
         </w:numPr>
-      </w:pPr>
-      <w:r>
+        <w:rPr>
+          <w:rFonts w:ascii="Arial" w:hAnsi="Arial" w:cs="Arial"/>
+        </w:rPr>
+      </w:pPr>
+      <w:r>
+        <w:rPr>
+          <w:rFonts w:ascii="Arial" w:hAnsi="Arial" w:cs="Arial"/>
+        </w:rPr>
         <w:t>Load times &lt;2 seconds.</w:t>
       </w:r>
     </w:p>
@@ -144,8 +225,14 @@
           <w:ilvl w:val="0"/>
           <w:numId w:val="3"/>
         </w:numPr>
-      </w:pPr>
-      <w:r>
+        <w:rPr>
+          <w:rFonts w:ascii="Arial" w:hAnsi="Arial" w:cs="Arial"/>
+        </w:rPr>
+      </w:pPr>
+      <w:r>
+        <w:rPr>
+          <w:rFonts w:ascii="Arial" w:hAnsi="Arial" w:cs="Arial"/>
+        </w:rPr>
         <w:t>API error handling (graceful fallbacks).</w:t>
       </w:r>
     </w:p>
@@ -155,8 +242,14 @@
           <w:ilvl w:val="0"/>
           <w:numId w:val="3"/>
         </w:numPr>
-      </w:pPr>
-      <w:r>
+        <w:rPr>
+          <w:rFonts w:ascii="Arial" w:hAnsi="Arial" w:cs="Arial"/>
+        </w:rPr>
+      </w:pPr>
+      <w:r>
+        <w:rPr>
+          <w:rFonts w:ascii="Arial" w:hAnsi="Arial" w:cs="Arial"/>
+        </w:rPr>
         <w:t>Mobile/desktop responsiveness.</w:t>
       </w:r>
     </w:p>
@@ -166,14 +259,26 @@
           <w:ilvl w:val="0"/>
           <w:numId w:val="3"/>
         </w:numPr>
-      </w:pPr>
-      <w:r>
+        <w:rPr>
+          <w:rFonts w:ascii="Arial" w:hAnsi="Arial" w:cs="Arial"/>
+        </w:rPr>
+      </w:pPr>
+      <w:r>
+        <w:rPr>
+          <w:rFonts w:ascii="Arial" w:hAnsi="Arial" w:cs="Arial"/>
+        </w:rPr>
         <w:t>Concurrent user simulation (basic).</w:t>
       </w:r>
     </w:p>
     <w:p>
-      <w:r>
-        <w:rPr>
+      <w:pPr>
+        <w:rPr>
+          <w:rFonts w:ascii="Arial" w:hAnsi="Arial" w:cs="Arial"/>
+        </w:rPr>
+      </w:pPr>
+      <w:r>
+        <w:rPr>
+          <w:rFonts w:ascii="Arial" w:hAnsi="Arial" w:cs="Arial"/>
           <w:b/>
           <w:bCs/>
         </w:rPr>
@@ -186,8 +291,14 @@
           <w:ilvl w:val="0"/>
           <w:numId w:val="4"/>
         </w:numPr>
-      </w:pPr>
-      <w:r>
+        <w:rPr>
+          <w:rFonts w:ascii="Arial" w:hAnsi="Arial" w:cs="Arial"/>
+        </w:rPr>
+      </w:pPr>
+      <w:r>
+        <w:rPr>
+          <w:rFonts w:ascii="Arial" w:hAnsi="Arial" w:cs="Arial"/>
+        </w:rPr>
         <w:t>Full scans + manual checks (as per plan).</w:t>
       </w:r>
     </w:p>
@@ -197,14 +308,26 @@
           <w:ilvl w:val="0"/>
           <w:numId w:val="4"/>
         </w:numPr>
-      </w:pPr>
-      <w:r>
+        <w:rPr>
+          <w:rFonts w:ascii="Arial" w:hAnsi="Arial" w:cs="Arial"/>
+        </w:rPr>
+      </w:pPr>
+      <w:r>
+        <w:rPr>
+          <w:rFonts w:ascii="Arial" w:hAnsi="Arial" w:cs="Arial"/>
+        </w:rPr>
         <w:t>Generate PDF reports.</w:t>
       </w:r>
     </w:p>
     <w:p>
-      <w:r>
-        <w:rPr>
+      <w:pPr>
+        <w:rPr>
+          <w:rFonts w:ascii="Arial" w:hAnsi="Arial" w:cs="Arial"/>
+        </w:rPr>
+      </w:pPr>
+      <w:r>
+        <w:rPr>
+          <w:rFonts w:ascii="Arial" w:hAnsi="Arial" w:cs="Arial"/>
           <w:b/>
           <w:bCs/>
         </w:rPr>
@@ -217,8 +340,14 @@
           <w:ilvl w:val="0"/>
           <w:numId w:val="5"/>
         </w:numPr>
-      </w:pPr>
-      <w:r>
+        <w:rPr>
+          <w:rFonts w:ascii="Arial" w:hAnsi="Arial" w:cs="Arial"/>
+        </w:rPr>
+      </w:pPr>
+      <w:r>
+        <w:rPr>
+          <w:rFonts w:ascii="Arial" w:hAnsi="Arial" w:cs="Arial"/>
+        </w:rPr>
         <w:t>Red-flag priority overrides.</w:t>
       </w:r>
     </w:p>
@@ -228,8 +357,14 @@
           <w:ilvl w:val="0"/>
           <w:numId w:val="5"/>
         </w:numPr>
-      </w:pPr>
-      <w:r>
+        <w:rPr>
+          <w:rFonts w:ascii="Arial" w:hAnsi="Arial" w:cs="Arial"/>
+        </w:rPr>
+      </w:pPr>
+      <w:r>
+        <w:rPr>
+          <w:rFonts w:ascii="Arial" w:hAnsi="Arial" w:cs="Arial"/>
+        </w:rPr>
         <w:t>No postcode input.</w:t>
       </w:r>
     </w:p>
@@ -239,24 +374,45 @@
           <w:ilvl w:val="0"/>
           <w:numId w:val="5"/>
         </w:numPr>
-      </w:pPr>
-      <w:r>
+        <w:rPr>
+          <w:rFonts w:ascii="Arial" w:hAnsi="Arial" w:cs="Arial"/>
+        </w:rPr>
+      </w:pPr>
+      <w:r>
+        <w:rPr>
+          <w:rFonts w:ascii="Arial" w:hAnsi="Arial" w:cs="Arial"/>
+        </w:rPr>
         <w:t>Multiple conflicting symptoms.</w:t>
       </w:r>
     </w:p>
     <w:p>
-      <w:r>
-        <w:rPr>
+      <w:pPr>
+        <w:rPr>
+          <w:rFonts w:ascii="Arial" w:hAnsi="Arial" w:cs="Arial"/>
+        </w:rPr>
+      </w:pPr>
+      <w:r>
+        <w:rPr>
+          <w:rFonts w:ascii="Arial" w:hAnsi="Arial" w:cs="Arial"/>
           <w:b/>
           <w:bCs/>
         </w:rPr>
         <w:t>Documentation Outputs:</w:t>
       </w:r>
       <w:r>
+        <w:rPr>
+          <w:rFonts w:ascii="Arial" w:hAnsi="Arial" w:cs="Arial"/>
+        </w:rPr>
         <w:t xml:space="preserve"> Full tables, summary metrics, feedback compilation — all for portfolio evidence.</w:t>
       </w:r>
     </w:p>
-    <w:p/>
+    <w:p>
+      <w:pPr>
+        <w:rPr>
+          <w:rFonts w:ascii="Arial" w:hAnsi="Arial" w:cs="Arial"/>
+        </w:rPr>
+      </w:pPr>
+    </w:p>
     <w:sectPr>
       <w:pgSz w:w="11906" w:h="16838"/>
       <w:pgMar w:top="1440" w:right="1440" w:bottom="1440" w:left="1440" w:header="708" w:footer="708" w:gutter="0"/>
@@ -1633,6 +1789,7 @@
   <w:style w:type="character" w:default="1" w:styleId="DefaultParagraphFont">
     <w:name w:val="Default Paragraph Font"/>
     <w:uiPriority w:val="1"/>
+    <w:semiHidden/>
     <w:unhideWhenUsed/>
   </w:style>
   <w:style w:type="table" w:default="1" w:styleId="TableNormal">
